--- a/Git Commands.docx
+++ b/Git Commands.docx
@@ -134,10 +134,16 @@
         </w:numPr>
       </w:pPr>
       <w:r>
-        <w:t>git init : initialize the git in system</w:t>
-      </w:r>
-      <w:bookmarkStart w:id="0" w:name="_GoBack"/>
-      <w:bookmarkEnd w:id="0"/>
+        <w:t xml:space="preserve">git </w:t>
+      </w:r>
+      <w:proofErr w:type="gramStart"/>
+      <w:r>
+        <w:t>init :</w:t>
+      </w:r>
+      <w:proofErr w:type="gramEnd"/>
+      <w:r>
+        <w:t xml:space="preserve"> initialize the git in system</w:t>
+      </w:r>
     </w:p>
     <w:p>
       <w:r>
@@ -177,6 +183,279 @@
           </wp:inline>
         </w:drawing>
       </w:r>
+    </w:p>
+    <w:p>
+      <w:pPr>
+        <w:pStyle w:val="ListParagraph"/>
+        <w:numPr>
+          <w:ilvl w:val="0"/>
+          <w:numId w:val="1"/>
+        </w:numPr>
+      </w:pPr>
+      <w:r>
+        <w:t>git status: used to display the status of git (files)</w:t>
+      </w:r>
+    </w:p>
+    <w:p>
+      <w:r>
+        <w:drawing>
+          <wp:inline distT="0" distB="0" distL="0" distR="0" wp14:anchorId="37C35F38" wp14:editId="43A34E9B">
+            <wp:extent cx="5873115" cy="1828800"/>
+            <wp:effectExtent l="0" t="0" r="0" b="0"/>
+            <wp:docPr id="6" name="Picture 6"/>
+            <wp:cNvGraphicFramePr>
+              <a:graphicFrameLocks xmlns:a="http://schemas.openxmlformats.org/drawingml/2006/main" noChangeAspect="1"/>
+            </wp:cNvGraphicFramePr>
+            <a:graphic xmlns:a="http://schemas.openxmlformats.org/drawingml/2006/main">
+              <a:graphicData uri="http://schemas.openxmlformats.org/drawingml/2006/picture">
+                <pic:pic xmlns:pic="http://schemas.openxmlformats.org/drawingml/2006/picture">
+                  <pic:nvPicPr>
+                    <pic:cNvPr id="1" name=""/>
+                    <pic:cNvPicPr/>
+                  </pic:nvPicPr>
+                  <pic:blipFill>
+                    <a:blip r:embed="rId8"/>
+                    <a:stretch>
+                      <a:fillRect/>
+                    </a:stretch>
+                  </pic:blipFill>
+                  <pic:spPr>
+                    <a:xfrm>
+                      <a:off x="0" y="0"/>
+                      <a:ext cx="5939862" cy="1849584"/>
+                    </a:xfrm>
+                    <a:prstGeom prst="rect">
+                      <a:avLst/>
+                    </a:prstGeom>
+                  </pic:spPr>
+                </pic:pic>
+              </a:graphicData>
+            </a:graphic>
+          </wp:inline>
+        </w:drawing>
+      </w:r>
+    </w:p>
+    <w:p/>
+    <w:p/>
+    <w:p>
+      <w:pPr>
+        <w:pStyle w:val="ListParagraph"/>
+        <w:numPr>
+          <w:ilvl w:val="0"/>
+          <w:numId w:val="1"/>
+        </w:numPr>
+      </w:pPr>
+      <w:r>
+        <w:lastRenderedPageBreak/>
+        <w:t xml:space="preserve">git add . </w:t>
+      </w:r>
+      <w:proofErr w:type="gramStart"/>
+      <w:r>
+        <w:t>:-</w:t>
+      </w:r>
+      <w:proofErr w:type="gramEnd"/>
+      <w:r>
+        <w:t xml:space="preserve"> This is used to </w:t>
+      </w:r>
+      <w:proofErr w:type="spellStart"/>
+      <w:r>
+        <w:t>staged</w:t>
+      </w:r>
+      <w:proofErr w:type="spellEnd"/>
+      <w:r>
+        <w:t xml:space="preserve"> the untracked files</w:t>
+      </w:r>
+    </w:p>
+    <w:p>
+      <w:pPr>
+        <w:pStyle w:val="ListParagraph"/>
+      </w:pPr>
+    </w:p>
+    <w:p>
+      <w:r>
+        <w:drawing>
+          <wp:inline distT="0" distB="0" distL="0" distR="0" wp14:anchorId="3AD8524B" wp14:editId="468E9C5E">
+            <wp:extent cx="5731510" cy="2583180"/>
+            <wp:effectExtent l="0" t="0" r="2540" b="7620"/>
+            <wp:docPr id="7" name="Picture 7"/>
+            <wp:cNvGraphicFramePr>
+              <a:graphicFrameLocks xmlns:a="http://schemas.openxmlformats.org/drawingml/2006/main" noChangeAspect="1"/>
+            </wp:cNvGraphicFramePr>
+            <a:graphic xmlns:a="http://schemas.openxmlformats.org/drawingml/2006/main">
+              <a:graphicData uri="http://schemas.openxmlformats.org/drawingml/2006/picture">
+                <pic:pic xmlns:pic="http://schemas.openxmlformats.org/drawingml/2006/picture">
+                  <pic:nvPicPr>
+                    <pic:cNvPr id="1" name=""/>
+                    <pic:cNvPicPr/>
+                  </pic:nvPicPr>
+                  <pic:blipFill>
+                    <a:blip r:embed="rId9"/>
+                    <a:stretch>
+                      <a:fillRect/>
+                    </a:stretch>
+                  </pic:blipFill>
+                  <pic:spPr>
+                    <a:xfrm>
+                      <a:off x="0" y="0"/>
+                      <a:ext cx="5731510" cy="2583180"/>
+                    </a:xfrm>
+                    <a:prstGeom prst="rect">
+                      <a:avLst/>
+                    </a:prstGeom>
+                  </pic:spPr>
+                </pic:pic>
+              </a:graphicData>
+            </a:graphic>
+          </wp:inline>
+        </w:drawing>
+      </w:r>
+    </w:p>
+    <w:p/>
+    <w:p>
+      <w:pPr>
+        <w:pStyle w:val="ListParagraph"/>
+        <w:numPr>
+          <w:ilvl w:val="0"/>
+          <w:numId w:val="1"/>
+        </w:numPr>
+      </w:pPr>
+      <w:r>
+        <w:t xml:space="preserve">git </w:t>
+      </w:r>
+      <w:proofErr w:type="gramStart"/>
+      <w:r>
+        <w:t>commit :</w:t>
+      </w:r>
+      <w:proofErr w:type="gramEnd"/>
+      <w:r>
+        <w:t>- Used to commit any added files in the repository with git add and also commits any files you have changed after that.</w:t>
+      </w:r>
+    </w:p>
+    <w:p>
+      <w:r>
+        <w:drawing>
+          <wp:inline distT="0" distB="0" distL="0" distR="0" wp14:anchorId="534C2C96" wp14:editId="5770A100">
+            <wp:extent cx="5731510" cy="1864995"/>
+            <wp:effectExtent l="0" t="0" r="2540" b="1905"/>
+            <wp:docPr id="8" name="Picture 8"/>
+            <wp:cNvGraphicFramePr>
+              <a:graphicFrameLocks xmlns:a="http://schemas.openxmlformats.org/drawingml/2006/main" noChangeAspect="1"/>
+            </wp:cNvGraphicFramePr>
+            <a:graphic xmlns:a="http://schemas.openxmlformats.org/drawingml/2006/main">
+              <a:graphicData uri="http://schemas.openxmlformats.org/drawingml/2006/picture">
+                <pic:pic xmlns:pic="http://schemas.openxmlformats.org/drawingml/2006/picture">
+                  <pic:nvPicPr>
+                    <pic:cNvPr id="1" name=""/>
+                    <pic:cNvPicPr/>
+                  </pic:nvPicPr>
+                  <pic:blipFill>
+                    <a:blip r:embed="rId10"/>
+                    <a:stretch>
+                      <a:fillRect/>
+                    </a:stretch>
+                  </pic:blipFill>
+                  <pic:spPr>
+                    <a:xfrm>
+                      <a:off x="0" y="0"/>
+                      <a:ext cx="5731510" cy="1864995"/>
+                    </a:xfrm>
+                    <a:prstGeom prst="rect">
+                      <a:avLst/>
+                    </a:prstGeom>
+                  </pic:spPr>
+                </pic:pic>
+              </a:graphicData>
+            </a:graphic>
+          </wp:inline>
+        </w:drawing>
+      </w:r>
+    </w:p>
+    <w:p/>
+    <w:p>
+      <w:pPr>
+        <w:pStyle w:val="ListParagraph"/>
+        <w:numPr>
+          <w:ilvl w:val="0"/>
+          <w:numId w:val="1"/>
+        </w:numPr>
+      </w:pPr>
+      <w:r>
+        <w:t xml:space="preserve">git </w:t>
+      </w:r>
+      <w:proofErr w:type="gramStart"/>
+      <w:r>
+        <w:t>checkout :</w:t>
+      </w:r>
+      <w:proofErr w:type="gramEnd"/>
+      <w:r>
+        <w:t>-  used to undo changes in the file</w:t>
+      </w:r>
+    </w:p>
+    <w:p>
+      <w:r>
+        <w:drawing>
+          <wp:inline distT="0" distB="0" distL="0" distR="0" wp14:anchorId="1A0CD1BC" wp14:editId="7311A912">
+            <wp:extent cx="5731510" cy="1706880"/>
+            <wp:effectExtent l="0" t="0" r="2540" b="7620"/>
+            <wp:docPr id="9" name="Picture 9"/>
+            <wp:cNvGraphicFramePr>
+              <a:graphicFrameLocks xmlns:a="http://schemas.openxmlformats.org/drawingml/2006/main" noChangeAspect="1"/>
+            </wp:cNvGraphicFramePr>
+            <a:graphic xmlns:a="http://schemas.openxmlformats.org/drawingml/2006/main">
+              <a:graphicData uri="http://schemas.openxmlformats.org/drawingml/2006/picture">
+                <pic:pic xmlns:pic="http://schemas.openxmlformats.org/drawingml/2006/picture">
+                  <pic:nvPicPr>
+                    <pic:cNvPr id="1" name=""/>
+                    <pic:cNvPicPr/>
+                  </pic:nvPicPr>
+                  <pic:blipFill>
+                    <a:blip r:embed="rId11"/>
+                    <a:stretch>
+                      <a:fillRect/>
+                    </a:stretch>
+                  </pic:blipFill>
+                  <pic:spPr>
+                    <a:xfrm>
+                      <a:off x="0" y="0"/>
+                      <a:ext cx="5731510" cy="1706880"/>
+                    </a:xfrm>
+                    <a:prstGeom prst="rect">
+                      <a:avLst/>
+                    </a:prstGeom>
+                  </pic:spPr>
+                </pic:pic>
+              </a:graphicData>
+            </a:graphic>
+          </wp:inline>
+        </w:drawing>
+      </w:r>
+    </w:p>
+    <w:p/>
+    <w:p/>
+    <w:p>
+      <w:pPr>
+        <w:pStyle w:val="ListParagraph"/>
+        <w:numPr>
+          <w:ilvl w:val="0"/>
+          <w:numId w:val="1"/>
+        </w:numPr>
+      </w:pPr>
+      <w:r>
+        <w:lastRenderedPageBreak/>
+        <w:t xml:space="preserve">git </w:t>
+      </w:r>
+      <w:proofErr w:type="gramStart"/>
+      <w:r>
+        <w:t>diff :</w:t>
+      </w:r>
+      <w:proofErr w:type="gramEnd"/>
+      <w:r>
+        <w:t>- Used to check the changes in the files</w:t>
+      </w:r>
+    </w:p>
+    <w:p>
+      <w:bookmarkStart w:id="0" w:name="_GoBack"/>
+      <w:bookmarkEnd w:id="0"/>
     </w:p>
     <w:sectPr>
       <w:pgSz w:w="11906" w:h="16838"/>
